--- a/info/instructions.docx
+++ b/info/instructions.docx
@@ -61,8 +61,6 @@
       <w:r>
         <w:t>Ganas si logras destruir a todos los enemigos. Pierdes si destruyen tu cañón, o los enemigos logran llegar a tierra.</w:t>
       </w:r>
-      <w:bookmarkStart w:id="0" w:name="_GoBack"/>
-      <w:bookmarkEnd w:id="0"/>
     </w:p>
     <w:p>
       <w:r>
@@ -486,6 +484,23 @@
       <w:r>
         <w:t>‘P’: Aumenta el tope de proyectiles de 3 a 5. Se pierde tras empezar la siguiente ronda.</w:t>
       </w:r>
+    </w:p>
+    <w:p>
+      <w:pPr>
+        <w:pStyle w:val="Prrafodelista"/>
+        <w:numPr>
+          <w:ilvl w:val="0"/>
+          <w:numId w:val="1"/>
+        </w:numPr>
+      </w:pPr>
+      <w:r>
+        <w:t>‘D’: 14 puntos extra.</w:t>
+      </w:r>
+      <w:r>
+        <w:t xml:space="preserve"> Nada más.</w:t>
+      </w:r>
+      <w:bookmarkStart w:id="0" w:name="_GoBack"/>
+      <w:bookmarkEnd w:id="0"/>
     </w:p>
     <w:p>
       <w:r>
